--- a/Docs/Business rules.docx
+++ b/Docs/Business rules.docx
@@ -147,26 +147,9 @@
       </w:pPr>
       <w:r>
         <w:rPr>
-          <w:i/>
-          <w:lang w:val="en-US"/>
-        </w:rPr>
-        <w:t>How other users will know when this user finishes using a resource? (</w:t>
-      </w:r>
-      <w:proofErr w:type="gramStart"/>
-      <w:r>
-        <w:rPr>
-          <w:i/>
-          <w:lang w:val="en-US"/>
-        </w:rPr>
-        <w:t>there’s</w:t>
-      </w:r>
-      <w:proofErr w:type="gramEnd"/>
-      <w:r>
-        <w:rPr>
-          <w:i/>
-          <w:lang w:val="en-US"/>
-        </w:rPr>
-        <w:t xml:space="preserve"> no end time for using the resource as it is in bookings).</w:t>
+          <w:lang w:val="en-US"/>
+        </w:rPr>
+        <w:t>The duration of using a resource is set by admin. So, each user is given an equal amount of time to use resources.</w:t>
       </w:r>
       <w:bookmarkStart w:id="0" w:name="_GoBack"/>
       <w:bookmarkEnd w:id="0"/>
